--- a/Documentations/OptimusPi_Projects_Documents/OptimusPi_r1_documents/Editable_documents/OptimusPi_r1_Software_Functional_Level_Hireachy_Specification.docx
+++ b/Documentations/OptimusPi_Projects_Documents/OptimusPi_r1_documents/Editable_documents/OptimusPi_r1_Software_Functional_Level_Hireachy_Specification.docx
@@ -24,10 +24,10 @@
             <v:path o:extrusionok="f" gradientshapeok="t" o:connecttype="rect"/>
             <o:lock v:ext="edit" aspectratio="t"/>
           </v:shapetype>
-          <v:shape id="_x0000_i1025" type="#_x0000_t75" style="width:937.5pt;height:678pt" o:ole="">
-            <v:imagedata r:id="rId4" o:title=""/>
+          <v:shape id="_x0000_i1025" type="#_x0000_t75" style="width:914.25pt;height:662pt" o:ole="">
+            <v:imagedata r:id="rId6" o:title=""/>
           </v:shape>
-          <o:OLEObject Type="Embed" ProgID="Visio.Drawing.11" ShapeID="_x0000_i1025" DrawAspect="Content" ObjectID="_1491323278" r:id="rId5"/>
+          <o:OLEObject Type="Embed" ProgID="Visio.Drawing.11" ShapeID="_x0000_i1025" DrawAspect="Content" ObjectID="_1491882972" r:id="rId7"/>
         </w:object>
       </w:r>
       <w:bookmarkStart w:id="0" w:name="_GoBack"/>
@@ -41,6 +41,44 @@
     </w:sectPr>
   </w:body>
 </w:document>
+</file>
+
+<file path=word/endnotes.xml><?xml version="1.0" encoding="utf-8"?>
+<w:endnotes xmlns:wpc="http://schemas.microsoft.com/office/word/2010/wordprocessingCanvas" xmlns:mc="http://schemas.openxmlformats.org/markup-compatibility/2006" xmlns:o="urn:schemas-microsoft-com:office:office" xmlns:r="http://schemas.openxmlformats.org/officeDocument/2006/relationships" xmlns:m="http://schemas.openxmlformats.org/officeDocument/2006/math" xmlns:v="urn:schemas-microsoft-com:vml" xmlns:wp14="http://schemas.microsoft.com/office/word/2010/wordprocessingDrawing" xmlns:wp="http://schemas.openxmlformats.org/drawingml/2006/wordprocessingDrawing" xmlns:w10="urn:schemas-microsoft-com:office:word" xmlns:w="http://schemas.openxmlformats.org/wordprocessingml/2006/main" xmlns:w14="http://schemas.microsoft.com/office/word/2010/wordml" xmlns:w15="http://schemas.microsoft.com/office/word/2012/wordml" xmlns:wpg="http://schemas.microsoft.com/office/word/2010/wordprocessingGroup" xmlns:wpi="http://schemas.microsoft.com/office/word/2010/wordprocessingInk" xmlns:wne="http://schemas.microsoft.com/office/word/2006/wordml" xmlns:wps="http://schemas.microsoft.com/office/word/2010/wordprocessingShape" mc:Ignorable="w14 w15 wp14">
+  <w:endnote w:type="separator" w:id="-1">
+    <w:p>
+      <w:r>
+        <w:separator/>
+      </w:r>
+    </w:p>
+  </w:endnote>
+  <w:endnote w:type="continuationSeparator" w:id="0">
+    <w:p>
+      <w:r>
+        <w:continuationSeparator/>
+      </w:r>
+    </w:p>
+  </w:endnote>
+</w:endnotes>
+</file>
+
+<file path=word/footnotes.xml><?xml version="1.0" encoding="utf-8"?>
+<w:footnotes xmlns:wpc="http://schemas.microsoft.com/office/word/2010/wordprocessingCanvas" xmlns:mc="http://schemas.openxmlformats.org/markup-compatibility/2006" xmlns:o="urn:schemas-microsoft-com:office:office" xmlns:r="http://schemas.openxmlformats.org/officeDocument/2006/relationships" xmlns:m="http://schemas.openxmlformats.org/officeDocument/2006/math" xmlns:v="urn:schemas-microsoft-com:vml" xmlns:wp14="http://schemas.microsoft.com/office/word/2010/wordprocessingDrawing" xmlns:wp="http://schemas.openxmlformats.org/drawingml/2006/wordprocessingDrawing" xmlns:w10="urn:schemas-microsoft-com:office:word" xmlns:w="http://schemas.openxmlformats.org/wordprocessingml/2006/main" xmlns:w14="http://schemas.microsoft.com/office/word/2010/wordml" xmlns:w15="http://schemas.microsoft.com/office/word/2012/wordml" xmlns:wpg="http://schemas.microsoft.com/office/word/2010/wordprocessingGroup" xmlns:wpi="http://schemas.microsoft.com/office/word/2010/wordprocessingInk" xmlns:wne="http://schemas.microsoft.com/office/word/2006/wordml" xmlns:wps="http://schemas.microsoft.com/office/word/2010/wordprocessingShape" mc:Ignorable="w14 w15 wp14">
+  <w:footnote w:type="separator" w:id="-1">
+    <w:p>
+      <w:r>
+        <w:separator/>
+      </w:r>
+    </w:p>
+  </w:footnote>
+  <w:footnote w:type="continuationSeparator" w:id="0">
+    <w:p>
+      <w:r>
+        <w:continuationSeparator/>
+      </w:r>
+    </w:p>
+  </w:footnote>
+</w:footnotes>
 </file>
 
 <file path=word/styles.xml><?xml version="1.0" encoding="utf-8"?>
@@ -465,6 +503,71 @@
     <w:semiHidden/>
     <w:unhideWhenUsed/>
   </w:style>
+  <w:style w:type="paragraph" w:styleId="Header">
+    <w:name w:val="header"/>
+    <w:basedOn w:val="Normal"/>
+    <w:link w:val="HeaderChar"/>
+    <w:uiPriority w:val="99"/>
+    <w:unhideWhenUsed/>
+    <w:rsid w:val="00684DEB"/>
+    <w:pPr>
+      <w:pBdr>
+        <w:bottom w:val="single" w:sz="6" w:space="1" w:color="auto"/>
+      </w:pBdr>
+      <w:tabs>
+        <w:tab w:val="center" w:pos="4153"/>
+        <w:tab w:val="right" w:pos="8306"/>
+      </w:tabs>
+      <w:snapToGrid w:val="0"/>
+      <w:jc w:val="center"/>
+    </w:pPr>
+    <w:rPr>
+      <w:sz w:val="18"/>
+      <w:szCs w:val="18"/>
+    </w:rPr>
+  </w:style>
+  <w:style w:type="character" w:customStyle="1" w:styleId="HeaderChar">
+    <w:name w:val="Header Char"/>
+    <w:basedOn w:val="DefaultParagraphFont"/>
+    <w:link w:val="Header"/>
+    <w:uiPriority w:val="99"/>
+    <w:rsid w:val="00684DEB"/>
+    <w:rPr>
+      <w:sz w:val="18"/>
+      <w:szCs w:val="18"/>
+    </w:rPr>
+  </w:style>
+  <w:style w:type="paragraph" w:styleId="Footer">
+    <w:name w:val="footer"/>
+    <w:basedOn w:val="Normal"/>
+    <w:link w:val="FooterChar"/>
+    <w:uiPriority w:val="99"/>
+    <w:unhideWhenUsed/>
+    <w:rsid w:val="00684DEB"/>
+    <w:pPr>
+      <w:tabs>
+        <w:tab w:val="center" w:pos="4153"/>
+        <w:tab w:val="right" w:pos="8306"/>
+      </w:tabs>
+      <w:snapToGrid w:val="0"/>
+      <w:jc w:val="left"/>
+    </w:pPr>
+    <w:rPr>
+      <w:sz w:val="18"/>
+      <w:szCs w:val="18"/>
+    </w:rPr>
+  </w:style>
+  <w:style w:type="character" w:customStyle="1" w:styleId="FooterChar">
+    <w:name w:val="Footer Char"/>
+    <w:basedOn w:val="DefaultParagraphFont"/>
+    <w:link w:val="Footer"/>
+    <w:uiPriority w:val="99"/>
+    <w:rsid w:val="00684DEB"/>
+    <w:rPr>
+      <w:sz w:val="18"/>
+      <w:szCs w:val="18"/>
+    </w:rPr>
+  </w:style>
 </w:styles>
 </file>
 
